--- a/김노아_입사지원서.docx
+++ b/김노아_입사지원서.docx
@@ -11974,1036 +11974,352 @@
           </w:tcPr>
           <w:p>
             <w:pPr>
-              <w:rPr>
-                <w:b/>
-                <w:bCs/>
-              </w:rPr>
-            </w:pPr>
-            <w:r>
-              <w:rPr>
-                <w:b/>
-                <w:bCs/>
-              </w:rPr>
-              <w:t>“</w:t>
-            </w:r>
-            <w:r>
-              <w:rPr>
-                <w:b/>
-                <w:bCs/>
-              </w:rPr>
-              <w:t>문제</w:t>
-            </w:r>
-            <w:r>
-              <w:rPr>
-                <w:b/>
-                <w:bCs/>
-              </w:rPr>
-              <w:t xml:space="preserve"> </w:t>
-            </w:r>
-            <w:r>
-              <w:rPr>
-                <w:b/>
-                <w:bCs/>
-              </w:rPr>
-              <w:t>해결과</w:t>
-            </w:r>
-            <w:r>
-              <w:rPr>
-                <w:b/>
-                <w:bCs/>
-              </w:rPr>
-              <w:t xml:space="preserve"> </w:t>
-            </w:r>
-            <w:r>
-              <w:rPr>
-                <w:b/>
-                <w:bCs/>
-              </w:rPr>
-              <w:t>효율을</w:t>
-            </w:r>
-            <w:r>
-              <w:rPr>
-                <w:b/>
-                <w:bCs/>
-              </w:rPr>
-              <w:t xml:space="preserve"> </w:t>
-            </w:r>
-            <w:r>
-              <w:rPr>
-                <w:b/>
-                <w:bCs/>
-              </w:rPr>
-              <w:t>설계하는</w:t>
-            </w:r>
-            <w:r>
-              <w:rPr>
-                <w:b/>
-                <w:bCs/>
-              </w:rPr>
-              <w:t xml:space="preserve"> </w:t>
-            </w:r>
-            <w:r>
-              <w:rPr>
-                <w:b/>
-                <w:bCs/>
-              </w:rPr>
-              <w:t>개발자</w:t>
-            </w:r>
-            <w:r>
-              <w:rPr>
-                <w:b/>
-                <w:bCs/>
-              </w:rPr>
-              <w:t>”</w:t>
-            </w:r>
-          </w:p>
-          <w:p>
-            <w:r>
-              <w:br/>
-            </w:r>
-            <w:r>
-              <w:t>의료</w:t>
-            </w:r>
-            <w:r>
-              <w:t xml:space="preserve"> </w:t>
-            </w:r>
-            <w:r>
-              <w:t>현장에서</w:t>
-            </w:r>
-            <w:r>
-              <w:t xml:space="preserve"> </w:t>
-            </w:r>
-            <w:r>
-              <w:t>근무할</w:t>
-            </w:r>
-            <w:r>
-              <w:t xml:space="preserve"> </w:t>
-            </w:r>
-            <w:r>
-              <w:t>때</w:t>
-            </w:r>
-            <w:r>
-              <w:t xml:space="preserve"> </w:t>
-            </w:r>
-            <w:r>
-              <w:t>반복적인</w:t>
-            </w:r>
-            <w:r>
-              <w:t xml:space="preserve"> </w:t>
-            </w:r>
-            <w:r>
-              <w:t>업무와</w:t>
-            </w:r>
-            <w:r>
-              <w:t xml:space="preserve"> </w:t>
-            </w:r>
-            <w:r>
-              <w:t>비효율적인</w:t>
-            </w:r>
-            <w:r>
-              <w:t xml:space="preserve"> </w:t>
-            </w:r>
-            <w:r>
-              <w:t>시스템을</w:t>
-            </w:r>
-            <w:r>
-              <w:t xml:space="preserve"> </w:t>
-            </w:r>
-            <w:r>
-              <w:t>직접</w:t>
-            </w:r>
-            <w:r>
-              <w:t xml:space="preserve"> </w:t>
-            </w:r>
-            <w:r>
-              <w:t>경험하며</w:t>
-            </w:r>
-            <w:r>
-              <w:t xml:space="preserve">, </w:t>
-            </w:r>
-            <w:r>
-              <w:t>데이터와</w:t>
-            </w:r>
-            <w:r>
-              <w:t xml:space="preserve"> </w:t>
-            </w:r>
-            <w:r>
-              <w:t>시스템으로</w:t>
-            </w:r>
-            <w:r>
-              <w:t xml:space="preserve"> </w:t>
-            </w:r>
-            <w:r>
-              <w:t>문제를</w:t>
-            </w:r>
-            <w:r>
-              <w:t xml:space="preserve"> </w:t>
-            </w:r>
-            <w:r>
-              <w:t>해결하는</w:t>
-            </w:r>
-            <w:r>
-              <w:t xml:space="preserve"> </w:t>
-            </w:r>
-            <w:r>
-              <w:t>일에</w:t>
-            </w:r>
-            <w:r>
-              <w:t xml:space="preserve"> </w:t>
-            </w:r>
-            <w:r>
-              <w:t>관심을</w:t>
-            </w:r>
-            <w:r>
-              <w:t xml:space="preserve"> </w:t>
-            </w:r>
-            <w:r>
-              <w:t>가지게</w:t>
-            </w:r>
-            <w:r>
-              <w:t xml:space="preserve"> </w:t>
-            </w:r>
-            <w:r>
-              <w:t>되었습니다</w:t>
-            </w:r>
-            <w:r>
-              <w:t xml:space="preserve">. </w:t>
-            </w:r>
-            <w:r>
-              <w:t>단순한</w:t>
-            </w:r>
-            <w:r>
-              <w:t xml:space="preserve"> </w:t>
-            </w:r>
-            <w:r>
-              <w:t>수작업</w:t>
-            </w:r>
-            <w:r>
-              <w:t xml:space="preserve"> </w:t>
-            </w:r>
-            <w:r>
-              <w:t>대신</w:t>
-            </w:r>
-            <w:r>
-              <w:t xml:space="preserve"> </w:t>
-            </w:r>
-            <w:r>
-              <w:t>체계적인</w:t>
-            </w:r>
-            <w:r>
-              <w:t xml:space="preserve"> </w:t>
-            </w:r>
-            <w:r>
-              <w:t>관리</w:t>
-            </w:r>
-            <w:r>
-              <w:t xml:space="preserve"> </w:t>
-            </w:r>
-            <w:r>
-              <w:t>시스템이</w:t>
-            </w:r>
-            <w:r>
-              <w:t xml:space="preserve"> </w:t>
-            </w:r>
-            <w:r>
-              <w:t>있다면</w:t>
-            </w:r>
-            <w:r>
-              <w:t xml:space="preserve">, </w:t>
-            </w:r>
-            <w:r>
-              <w:t>작은</w:t>
-            </w:r>
-            <w:r>
-              <w:t xml:space="preserve"> </w:t>
-            </w:r>
-            <w:r>
-              <w:t>개선이</w:t>
-            </w:r>
-            <w:r>
-              <w:t xml:space="preserve"> </w:t>
-            </w:r>
-            <w:r>
-              <w:t>큰</w:t>
-            </w:r>
-            <w:r>
-              <w:t xml:space="preserve"> </w:t>
-            </w:r>
-            <w:r>
-              <w:t>효율로</w:t>
-            </w:r>
-            <w:r>
-              <w:t xml:space="preserve"> </w:t>
-            </w:r>
-            <w:r>
-              <w:t>이어질</w:t>
-            </w:r>
-            <w:r>
-              <w:t xml:space="preserve"> </w:t>
-            </w:r>
-            <w:r>
-              <w:t>수</w:t>
-            </w:r>
-            <w:r>
-              <w:t xml:space="preserve"> </w:t>
-            </w:r>
-            <w:r>
-              <w:t>있다는</w:t>
-            </w:r>
-            <w:r>
-              <w:t xml:space="preserve"> </w:t>
-            </w:r>
-            <w:r>
-              <w:t>점을</w:t>
-            </w:r>
-            <w:r>
-              <w:t xml:space="preserve"> </w:t>
-            </w:r>
-            <w:r>
-              <w:t>직접</w:t>
-            </w:r>
-            <w:r>
-              <w:t xml:space="preserve"> </w:t>
-            </w:r>
-            <w:r>
-              <w:t>느꼈습니다</w:t>
-            </w:r>
-            <w:r>
-              <w:t>.</w:t>
-            </w:r>
-            <w:r>
-              <w:br/>
-            </w:r>
-            <w:r>
-              <w:t>이</w:t>
-            </w:r>
-            <w:r>
-              <w:t xml:space="preserve"> </w:t>
-            </w:r>
-            <w:r>
-              <w:t>경험을</w:t>
-            </w:r>
-            <w:r>
-              <w:t xml:space="preserve"> </w:t>
-            </w:r>
-            <w:r>
-              <w:t>계기로</w:t>
-            </w:r>
-            <w:r>
-              <w:t xml:space="preserve"> </w:t>
-            </w:r>
-            <w:r>
-              <w:t>데이터</w:t>
-            </w:r>
-            <w:r>
-              <w:t xml:space="preserve"> </w:t>
-            </w:r>
-            <w:r>
-              <w:t>관리</w:t>
-            </w:r>
-            <w:r>
-              <w:t xml:space="preserve"> </w:t>
-            </w:r>
-            <w:r>
-              <w:t>및</w:t>
-            </w:r>
-            <w:r>
-              <w:t xml:space="preserve"> </w:t>
-            </w:r>
-            <w:r>
-              <w:t>분석을</w:t>
-            </w:r>
-            <w:r>
-              <w:t xml:space="preserve"> </w:t>
-            </w:r>
-            <w:r>
-              <w:t>기반으로</w:t>
-            </w:r>
-            <w:r>
-              <w:t xml:space="preserve"> </w:t>
-            </w:r>
-            <w:r>
-              <w:t>한</w:t>
-            </w:r>
-            <w:r>
-              <w:t xml:space="preserve"> </w:t>
-            </w:r>
-            <w:r>
-              <w:t>효율적인</w:t>
-            </w:r>
-            <w:r>
-              <w:t xml:space="preserve"> </w:t>
-            </w:r>
-            <w:r>
-              <w:t>환경</w:t>
-            </w:r>
-            <w:r>
-              <w:t xml:space="preserve"> </w:t>
-            </w:r>
-            <w:r>
-              <w:t>구축에</w:t>
-            </w:r>
-            <w:r>
-              <w:t xml:space="preserve"> </w:t>
-            </w:r>
-            <w:r>
-              <w:t>흥미를</w:t>
-            </w:r>
-            <w:r>
-              <w:t xml:space="preserve"> </w:t>
-            </w:r>
-            <w:r>
-              <w:t>가지게</w:t>
-            </w:r>
-            <w:r>
-              <w:t xml:space="preserve"> </w:t>
-            </w:r>
-            <w:r>
-              <w:t>되었고</w:t>
-            </w:r>
-            <w:r>
-              <w:t xml:space="preserve">, </w:t>
-            </w:r>
-            <w:r>
-              <w:t>빅데이터</w:t>
-            </w:r>
-            <w:r>
-              <w:t xml:space="preserve"> </w:t>
-            </w:r>
-            <w:r>
-              <w:t>웹</w:t>
-            </w:r>
-            <w:r>
-              <w:t xml:space="preserve"> </w:t>
-            </w:r>
-            <w:r>
-              <w:t>플랫폼</w:t>
-            </w:r>
-            <w:r>
-              <w:t xml:space="preserve"> </w:t>
-            </w:r>
-            <w:r>
-              <w:t>개발과</w:t>
-            </w:r>
-            <w:r>
-              <w:t xml:space="preserve"> AI </w:t>
-            </w:r>
-            <w:r>
-              <w:t>서비스</w:t>
-            </w:r>
-            <w:r>
-              <w:t xml:space="preserve"> </w:t>
-            </w:r>
-            <w:r>
-              <w:t>개발자과정을</w:t>
-            </w:r>
-            <w:r>
-              <w:t xml:space="preserve"> </w:t>
-            </w:r>
-            <w:r>
-              <w:t>통해</w:t>
-            </w:r>
-            <w:r>
-              <w:t xml:space="preserve"> </w:t>
-            </w:r>
-            <w:r>
-              <w:t>실제</w:t>
-            </w:r>
-            <w:r>
-              <w:t xml:space="preserve"> </w:t>
-            </w:r>
-            <w:r>
-              <w:t>웹</w:t>
-            </w:r>
-            <w:r>
-              <w:t xml:space="preserve"> </w:t>
-            </w:r>
-            <w:r>
-              <w:t>시스템을</w:t>
-            </w:r>
-            <w:r>
-              <w:t xml:space="preserve"> </w:t>
-            </w:r>
-            <w:r>
-              <w:t>기획하고</w:t>
-            </w:r>
-            <w:r>
-              <w:t xml:space="preserve"> </w:t>
-            </w:r>
-            <w:r>
-              <w:t>구현하는</w:t>
-            </w:r>
-            <w:r>
-              <w:t xml:space="preserve"> </w:t>
-            </w:r>
-            <w:r>
-              <w:t>능력을</w:t>
-            </w:r>
-            <w:r>
-              <w:t xml:space="preserve"> </w:t>
-            </w:r>
-            <w:r>
-              <w:t>키웠습니다</w:t>
-            </w:r>
-            <w:r>
-              <w:t>.</w:t>
-            </w:r>
-          </w:p>
-          <w:p>
-            <w:r>
-              <w:t>특히</w:t>
-            </w:r>
-            <w:r>
-              <w:t xml:space="preserve"> </w:t>
-            </w:r>
-            <w:r>
-              <w:t>팀</w:t>
-            </w:r>
-            <w:r>
-              <w:t xml:space="preserve"> </w:t>
-            </w:r>
-            <w:r>
-              <w:t>프로젝트에서</w:t>
-            </w:r>
-            <w:r>
-              <w:t xml:space="preserve"> </w:t>
-            </w:r>
-            <w:r>
-              <w:t>예약</w:t>
-            </w:r>
-            <w:r>
-              <w:t xml:space="preserve"> </w:t>
-            </w:r>
-            <w:r>
-              <w:t>및</w:t>
-            </w:r>
-            <w:r>
-              <w:t xml:space="preserve"> </w:t>
-            </w:r>
-            <w:r>
-              <w:t>결제</w:t>
-            </w:r>
-            <w:r>
-              <w:t xml:space="preserve"> </w:t>
-            </w:r>
-            <w:r>
-              <w:t>기능을</w:t>
-            </w:r>
-            <w:r>
-              <w:t xml:space="preserve"> </w:t>
-            </w:r>
-            <w:r>
-              <w:t>직접</w:t>
-            </w:r>
-            <w:r>
-              <w:t xml:space="preserve"> </w:t>
-            </w:r>
-            <w:r>
-              <w:t>설계</w:t>
-            </w:r>
-            <w:r>
-              <w:t>·</w:t>
-            </w:r>
-            <w:r>
-              <w:t>구현하며</w:t>
-            </w:r>
-            <w:r>
-              <w:t xml:space="preserve"> </w:t>
-            </w:r>
-            <w:r>
-              <w:t>오류를</w:t>
-            </w:r>
-            <w:r>
-              <w:t xml:space="preserve"> </w:t>
-            </w:r>
-            <w:r>
-              <w:t>해결해</w:t>
-            </w:r>
-            <w:r>
-              <w:t xml:space="preserve"> </w:t>
-            </w:r>
-            <w:r>
-              <w:t>나간</w:t>
-            </w:r>
-            <w:r>
-              <w:t xml:space="preserve"> </w:t>
-            </w:r>
-            <w:r>
-              <w:t>과정은</w:t>
-            </w:r>
-            <w:r>
-              <w:t xml:space="preserve"> </w:t>
-            </w:r>
-            <w:r>
-              <w:t>문제</w:t>
-            </w:r>
-            <w:r>
-              <w:t xml:space="preserve"> </w:t>
-            </w:r>
-            <w:r>
+              <w:spacing w:before="240" w:beforeAutospacing="off" w:after="240" w:afterAutospacing="off"/>
+              <w:rPr>
+                <w:rFonts w:ascii="맑은 고딕" w:hAnsi="맑은 고딕" w:eastAsia="맑은 고딕" w:cs="맑은 고딕"/>
+                <w:b w:val="1"/>
+                <w:bCs w:val="1"/>
+                <w:noProof w:val="0"/>
+                <w:sz w:val="20"/>
+                <w:szCs w:val="20"/>
+                <w:lang w:eastAsia="ko-KR"/>
+              </w:rPr>
+            </w:pPr>
+            <w:r>
+              <w:rPr>
+                <w:rFonts w:ascii="맑은 고딕" w:hAnsi="맑은 고딕" w:eastAsia="맑은 고딕" w:cs="맑은 고딕"/>
+                <w:b w:val="1"/>
+                <w:bCs w:val="1"/>
+                <w:noProof w:val="0"/>
+                <w:sz w:val="20"/>
+                <w:szCs w:val="20"/>
+                <w:lang w:eastAsia="ko-KR"/>
+              </w:rPr>
+              <w:t>“문제 해결과 효율을 설계하는 개발자”</w:t>
+            </w:r>
+          </w:p>
+          <w:p>
+            <w:pPr>
+              <w:spacing w:before="240" w:beforeAutospacing="off" w:after="240" w:afterAutospacing="off"/>
+              <w:rPr>
+                <w:rFonts w:ascii="맑은 고딕" w:hAnsi="맑은 고딕" w:eastAsia="맑은 고딕" w:cs="맑은 고딕"/>
+                <w:b w:val="0"/>
+                <w:bCs w:val="0"/>
+                <w:noProof w:val="0"/>
+                <w:sz w:val="20"/>
+                <w:szCs w:val="20"/>
+                <w:lang w:eastAsia="ko-KR"/>
+              </w:rPr>
+            </w:pPr>
+            <w:r>
+              <w:rPr>
+                <w:rFonts w:ascii="맑은 고딕" w:hAnsi="맑은 고딕" w:eastAsia="맑은 고딕" w:cs="맑은 고딕"/>
+                <w:b w:val="0"/>
+                <w:bCs w:val="0"/>
+                <w:noProof w:val="0"/>
+                <w:sz w:val="20"/>
+                <w:szCs w:val="20"/>
+                <w:lang w:eastAsia="ko-KR"/>
+              </w:rPr>
+              <w:t xml:space="preserve">의료 현장에서 근무하며 반복적인 업무와 비효율적인 시스템을 직접 경험했습니다. 이 과정에서 </w:t>
+            </w:r>
+            <w:r>
+              <w:rPr>
+                <w:rFonts w:ascii="맑은 고딕" w:hAnsi="맑은 고딕" w:eastAsia="맑은 고딕" w:cs="맑은 고딕"/>
+                <w:b w:val="0"/>
+                <w:bCs w:val="0"/>
+                <w:noProof w:val="0"/>
+                <w:sz w:val="20"/>
+                <w:szCs w:val="20"/>
+                <w:lang w:eastAsia="ko-KR"/>
+              </w:rPr>
+              <w:t>데이터와 시스템을 통해 문제를 구조적으로 해결하는 일</w:t>
+            </w:r>
+            <w:r>
+              <w:rPr>
+                <w:rFonts w:ascii="맑은 고딕" w:hAnsi="맑은 고딕" w:eastAsia="맑은 고딕" w:cs="맑은 고딕"/>
+                <w:b w:val="0"/>
+                <w:bCs w:val="0"/>
+                <w:noProof w:val="0"/>
+                <w:sz w:val="20"/>
+                <w:szCs w:val="20"/>
+                <w:lang w:eastAsia="ko-KR"/>
+              </w:rPr>
+              <w:t>에 관심을 가지게 되었고, 작은 자동화와 설계의 차이가 큰 효율로 이어지는 것을 몸소 느꼈습니다.</w:t>
+            </w:r>
+          </w:p>
+          <w:p>
+            <w:pPr>
+              <w:spacing w:before="240" w:beforeAutospacing="off" w:after="240" w:afterAutospacing="off"/>
+              <w:rPr>
+                <w:rFonts w:ascii="맑은 고딕" w:hAnsi="맑은 고딕" w:eastAsia="맑은 고딕" w:cs="맑은 고딕"/>
+                <w:b w:val="0"/>
+                <w:bCs w:val="0"/>
+                <w:noProof w:val="0"/>
+                <w:sz w:val="20"/>
+                <w:szCs w:val="20"/>
+                <w:lang w:eastAsia="ko-KR"/>
+              </w:rPr>
+            </w:pPr>
+            <w:r>
+              <w:rPr>
+                <w:rFonts w:ascii="맑은 고딕" w:hAnsi="맑은 고딕" w:eastAsia="맑은 고딕" w:cs="맑은 고딕"/>
+                <w:b w:val="0"/>
+                <w:bCs w:val="0"/>
+                <w:noProof w:val="0"/>
+                <w:sz w:val="20"/>
+                <w:szCs w:val="20"/>
+                <w:lang w:eastAsia="ko-KR"/>
+              </w:rPr>
+              <w:t xml:space="preserve">이를 계기로 데이터 기반의 효율적인 환경 구축에 매력을 느꼈고, 빅데이터 웹 플랫폼 및 AI 서비스 개발자 과정을 통해 실제 웹 시스템을 </w:t>
+            </w:r>
+            <w:r>
+              <w:rPr>
+                <w:rFonts w:ascii="맑은 고딕" w:hAnsi="맑은 고딕" w:eastAsia="맑은 고딕" w:cs="맑은 고딕"/>
+                <w:b w:val="0"/>
+                <w:bCs w:val="0"/>
+                <w:noProof w:val="0"/>
+                <w:sz w:val="20"/>
+                <w:szCs w:val="20"/>
+                <w:lang w:eastAsia="ko-KR"/>
+              </w:rPr>
+              <w:t>기획·구현하며</w:t>
+            </w:r>
+            <w:r>
+              <w:rPr>
+                <w:rFonts w:ascii="맑은 고딕" w:hAnsi="맑은 고딕" w:eastAsia="맑은 고딕" w:cs="맑은 고딕"/>
+                <w:b w:val="0"/>
+                <w:bCs w:val="0"/>
+                <w:noProof w:val="0"/>
+                <w:sz w:val="20"/>
+                <w:szCs w:val="20"/>
+                <w:lang w:eastAsia="ko-KR"/>
+              </w:rPr>
+              <w:t xml:space="preserve"> 프론트엔드, </w:t>
+            </w:r>
+            <w:r>
+              <w:rPr>
+                <w:rFonts w:ascii="맑은 고딕" w:hAnsi="맑은 고딕" w:eastAsia="맑은 고딕" w:cs="맑은 고딕"/>
+                <w:b w:val="0"/>
+                <w:bCs w:val="0"/>
+                <w:noProof w:val="0"/>
+                <w:sz w:val="20"/>
+                <w:szCs w:val="20"/>
+                <w:lang w:eastAsia="ko-KR"/>
+              </w:rPr>
+              <w:t>백엔드</w:t>
+            </w:r>
+            <w:r>
+              <w:rPr>
+                <w:rFonts w:ascii="맑은 고딕" w:hAnsi="맑은 고딕" w:eastAsia="맑은 고딕" w:cs="맑은 고딕"/>
+                <w:b w:val="0"/>
+                <w:bCs w:val="0"/>
+                <w:noProof w:val="0"/>
+                <w:sz w:val="20"/>
+                <w:szCs w:val="20"/>
+                <w:lang w:eastAsia="ko-KR"/>
+              </w:rPr>
+              <w:t xml:space="preserve"> 로직 설계와 데이터 처리 능력을 쌓았습니다.</w:t>
+            </w:r>
+          </w:p>
+          <w:p>
+            <w:pPr>
+              <w:spacing w:before="240" w:beforeAutospacing="off" w:after="240" w:afterAutospacing="off"/>
+              <w:rPr>
+                <w:rFonts w:ascii="맑은 고딕" w:hAnsi="맑은 고딕" w:eastAsia="맑은 고딕" w:cs="맑은 고딕"/>
+                <w:b w:val="0"/>
+                <w:bCs w:val="0"/>
+                <w:noProof w:val="0"/>
+                <w:sz w:val="20"/>
+                <w:szCs w:val="20"/>
+                <w:lang w:eastAsia="ko-KR"/>
+              </w:rPr>
+            </w:pPr>
+            <w:r>
+              <w:rPr>
+                <w:rFonts w:ascii="맑은 고딕" w:hAnsi="맑은 고딕" w:eastAsia="맑은 고딕" w:cs="맑은 고딕"/>
+                <w:b w:val="0"/>
+                <w:bCs w:val="0"/>
+                <w:noProof w:val="0"/>
+                <w:sz w:val="20"/>
+                <w:szCs w:val="20"/>
+                <w:lang w:eastAsia="ko-KR"/>
+              </w:rPr>
+              <w:t xml:space="preserve">특히 팀 프로젝트에서 </w:t>
+            </w:r>
+            <w:r>
+              <w:rPr>
+                <w:rFonts w:ascii="맑은 고딕" w:hAnsi="맑은 고딕" w:eastAsia="맑은 고딕" w:cs="맑은 고딕"/>
+                <w:b w:val="0"/>
+                <w:bCs w:val="0"/>
+                <w:noProof w:val="0"/>
+                <w:sz w:val="20"/>
+                <w:szCs w:val="20"/>
+                <w:lang w:eastAsia="ko-KR"/>
+              </w:rPr>
+              <w:t xml:space="preserve">예약 및 결제 기능을 직접 </w:t>
+            </w:r>
+            <w:r>
+              <w:rPr>
+                <w:rFonts w:ascii="맑은 고딕" w:hAnsi="맑은 고딕" w:eastAsia="맑은 고딕" w:cs="맑은 고딕"/>
+                <w:b w:val="0"/>
+                <w:bCs w:val="0"/>
+                <w:noProof w:val="0"/>
+                <w:sz w:val="20"/>
+                <w:szCs w:val="20"/>
+                <w:lang w:eastAsia="ko-KR"/>
+              </w:rPr>
+              <w:t>설계·구현</w:t>
+            </w:r>
+            <w:r>
+              <w:rPr>
+                <w:rFonts w:ascii="맑은 고딕" w:hAnsi="맑은 고딕" w:eastAsia="맑은 고딕" w:cs="맑은 고딕"/>
+                <w:b w:val="0"/>
+                <w:bCs w:val="0"/>
+                <w:noProof w:val="0"/>
+                <w:sz w:val="20"/>
+                <w:szCs w:val="20"/>
+                <w:lang w:eastAsia="ko-KR"/>
+              </w:rPr>
+              <w:t>하며</w:t>
+            </w:r>
+            <w:r>
+              <w:rPr>
+                <w:rFonts w:ascii="맑은 고딕" w:hAnsi="맑은 고딕" w:eastAsia="맑은 고딕" w:cs="맑은 고딕"/>
+                <w:b w:val="0"/>
+                <w:bCs w:val="0"/>
+                <w:noProof w:val="0"/>
+                <w:sz w:val="20"/>
+                <w:szCs w:val="20"/>
+                <w:lang w:eastAsia="ko-KR"/>
+              </w:rPr>
+              <w:t xml:space="preserve"> 발생한 오류를 해결하고 기능을 개선해 나간 경험은, 저에게 </w:t>
+            </w:r>
+            <w:r>
+              <w:rPr>
+                <w:rFonts w:ascii="맑은 고딕" w:hAnsi="맑은 고딕" w:eastAsia="맑은 고딕" w:cs="맑은 고딕"/>
+                <w:b w:val="0"/>
+                <w:bCs w:val="0"/>
+                <w:noProof w:val="0"/>
+                <w:sz w:val="20"/>
+                <w:szCs w:val="20"/>
+                <w:lang w:eastAsia="ko-KR"/>
+              </w:rPr>
+              <w:t xml:space="preserve">문제 </w:t>
+            </w:r>
+            <w:r>
+              <w:rPr>
+                <w:rFonts w:ascii="맑은 고딕" w:hAnsi="맑은 고딕" w:eastAsia="맑은 고딕" w:cs="맑은 고딕"/>
+                <w:b w:val="0"/>
+                <w:bCs w:val="0"/>
+                <w:noProof w:val="0"/>
+                <w:sz w:val="20"/>
+                <w:szCs w:val="20"/>
+                <w:lang w:eastAsia="ko-KR"/>
+              </w:rPr>
               <w:t>해결력과</w:t>
             </w:r>
             <w:r>
-              <w:t xml:space="preserve"> </w:t>
-            </w:r>
-            <w:r>
-              <w:t>협업</w:t>
-            </w:r>
-            <w:r>
-              <w:t xml:space="preserve"> </w:t>
-            </w:r>
-            <w:r>
-              <w:t>능력을</w:t>
-            </w:r>
-            <w:r>
-              <w:t xml:space="preserve"> </w:t>
-            </w:r>
-            <w:r>
-              <w:t>함께</w:t>
-            </w:r>
-            <w:r>
-              <w:t xml:space="preserve"> </w:t>
-            </w:r>
-            <w:r>
-              <w:t>키워준</w:t>
-            </w:r>
-            <w:r>
-              <w:t xml:space="preserve"> </w:t>
-            </w:r>
-            <w:r>
-              <w:t>중요한</w:t>
-            </w:r>
-            <w:r>
-              <w:t xml:space="preserve"> </w:t>
-            </w:r>
-            <w:r>
-              <w:t>경험이었습니다</w:t>
-            </w:r>
-            <w:r>
-              <w:t>.</w:t>
-            </w:r>
-            <w:r>
-              <w:br/>
-            </w:r>
-            <w:r>
-              <w:t>이후</w:t>
-            </w:r>
-            <w:r>
-              <w:t xml:space="preserve">, </w:t>
-            </w:r>
-            <w:r>
-              <w:t>효율과</w:t>
-            </w:r>
-            <w:r>
-              <w:t xml:space="preserve"> </w:t>
-            </w:r>
-            <w:r>
-              <w:t>정확성을</w:t>
-            </w:r>
-            <w:r>
-              <w:t xml:space="preserve"> </w:t>
-            </w:r>
-            <w:r>
-              <w:t>중시하는</w:t>
-            </w:r>
-            <w:r>
-              <w:t xml:space="preserve"> </w:t>
-            </w:r>
-            <w:r>
-              <w:t>제조업의</w:t>
-            </w:r>
-            <w:r>
-              <w:t xml:space="preserve"> </w:t>
-            </w:r>
-            <w:r>
-              <w:t>데이터</w:t>
-            </w:r>
-            <w:r>
-              <w:t xml:space="preserve"> </w:t>
-            </w:r>
-            <w:r>
-              <w:t>기반</w:t>
-            </w:r>
-            <w:r>
-              <w:t xml:space="preserve"> </w:t>
-            </w:r>
-            <w:r>
-              <w:t>시스템</w:t>
-            </w:r>
-            <w:r>
-              <w:t xml:space="preserve"> </w:t>
-            </w:r>
-            <w:r>
-              <w:t>구조에</w:t>
-            </w:r>
-            <w:r>
-              <w:t xml:space="preserve"> </w:t>
-            </w:r>
-            <w:r>
-              <w:t>자연스럽게</w:t>
-            </w:r>
-            <w:r>
-              <w:t xml:space="preserve"> </w:t>
-            </w:r>
-            <w:r>
-              <w:t>관심이</w:t>
-            </w:r>
-            <w:r>
-              <w:t xml:space="preserve"> </w:t>
-            </w:r>
-            <w:r>
-              <w:t>이어졌습니다</w:t>
-            </w:r>
-            <w:r>
-              <w:t>.</w:t>
-            </w:r>
-            <w:r>
-              <w:br/>
-            </w:r>
-            <w:r>
-              <w:t>의료</w:t>
-            </w:r>
-            <w:r>
-              <w:t xml:space="preserve"> </w:t>
-            </w:r>
-            <w:r>
-              <w:t>데이터처럼</w:t>
-            </w:r>
-            <w:r>
-              <w:t xml:space="preserve"> </w:t>
-            </w:r>
-            <w:r>
-              <w:t>제조</w:t>
-            </w:r>
-            <w:r>
-              <w:t xml:space="preserve"> </w:t>
-            </w:r>
-            <w:r>
-              <w:t>현장에서도</w:t>
-            </w:r>
-            <w:r>
-              <w:t xml:space="preserve"> </w:t>
-            </w:r>
-            <w:r>
-              <w:t>수많은</w:t>
-            </w:r>
-            <w:r>
-              <w:t xml:space="preserve"> </w:t>
-            </w:r>
-            <w:r>
-              <w:t>공정</w:t>
-            </w:r>
-            <w:r>
-              <w:t xml:space="preserve"> </w:t>
-            </w:r>
-            <w:r>
-              <w:t>데이터가</w:t>
-            </w:r>
-            <w:r>
-              <w:t xml:space="preserve"> </w:t>
-            </w:r>
-            <w:r>
-              <w:t>실시간으로</w:t>
-            </w:r>
-            <w:r>
-              <w:t xml:space="preserve"> </w:t>
-            </w:r>
-            <w:r>
-              <w:t>발생하고</w:t>
-            </w:r>
-            <w:r>
-              <w:t xml:space="preserve">, </w:t>
-            </w:r>
-            <w:r>
-              <w:t>이를</w:t>
-            </w:r>
-            <w:r>
-              <w:t xml:space="preserve"> </w:t>
-            </w:r>
-            <w:r>
-              <w:t>체계적으로</w:t>
-            </w:r>
-            <w:r>
-              <w:t xml:space="preserve"> </w:t>
-            </w:r>
-            <w:r>
-              <w:t>관리</w:t>
-            </w:r>
-            <w:r>
-              <w:t>·</w:t>
-            </w:r>
-            <w:r>
-              <w:t>분석하는</w:t>
-            </w:r>
-            <w:r>
-              <w:t xml:space="preserve"> </w:t>
-            </w:r>
-            <w:r>
-              <w:t>시스템이</w:t>
-            </w:r>
-            <w:r>
-              <w:t xml:space="preserve"> </w:t>
-            </w:r>
-            <w:r>
-              <w:t>기업</w:t>
-            </w:r>
-            <w:r>
-              <w:t xml:space="preserve"> </w:t>
-            </w:r>
-            <w:r>
-              <w:t>경쟁력을</w:t>
-            </w:r>
-            <w:r>
-              <w:t xml:space="preserve"> </w:t>
-            </w:r>
-            <w:r>
-              <w:t>높인다는</w:t>
-            </w:r>
-            <w:r>
-              <w:t xml:space="preserve"> </w:t>
-            </w:r>
-            <w:r>
-              <w:t>점이</w:t>
-            </w:r>
-            <w:r>
-              <w:t xml:space="preserve"> </w:t>
-            </w:r>
-            <w:r>
-              <w:t>인상</w:t>
-            </w:r>
-            <w:r>
-              <w:t xml:space="preserve"> </w:t>
-            </w:r>
-            <w:r>
-              <w:t>깊었습니다</w:t>
-            </w:r>
-            <w:r>
-              <w:t>.</w:t>
-            </w:r>
-          </w:p>
-          <w:p>
-            <w:pPr>
-              <w:rPr>
-                <w:rFonts w:ascii="함초롬바탕" w:hAnsi="굴림" w:eastAsia="굴림" w:cs="굴림"/>
-                <w:color w:val="000000"/>
-                <w:kern w:val="0"/>
-                <w:sz w:val="18"/>
-                <w:szCs w:val="18"/>
-              </w:rPr>
-            </w:pPr>
-            <w:r>
-              <w:t>한국단자공업</w:t>
-            </w:r>
-            <w:r>
-              <w:t>(</w:t>
-            </w:r>
-            <w:r>
-              <w:t>주</w:t>
-            </w:r>
-            <w:r>
-              <w:t xml:space="preserve">) </w:t>
-            </w:r>
-            <w:r>
-              <w:t>기업은</w:t>
-            </w:r>
-            <w:r>
-              <w:t xml:space="preserve"> </w:t>
-            </w:r>
-            <w:r>
-              <w:t>자동차</w:t>
-            </w:r>
-            <w:r>
-              <w:t xml:space="preserve"> </w:t>
-            </w:r>
-            <w:r>
-              <w:t>부품</w:t>
-            </w:r>
-            <w:r>
-              <w:t xml:space="preserve"> </w:t>
-            </w:r>
-            <w:r>
-              <w:t>생산의</w:t>
-            </w:r>
-            <w:r>
-              <w:t xml:space="preserve"> </w:t>
-            </w:r>
-            <w:r>
-              <w:t>품질과</w:t>
-            </w:r>
-            <w:r>
-              <w:t xml:space="preserve"> </w:t>
-            </w:r>
-            <w:r>
-              <w:t>효율을</w:t>
-            </w:r>
-            <w:r>
-              <w:t xml:space="preserve"> </w:t>
-            </w:r>
-            <w:r>
-              <w:t>동시에</w:t>
-            </w:r>
-            <w:r>
-              <w:t xml:space="preserve"> </w:t>
-            </w:r>
-            <w:r>
-              <w:t>추구하며</w:t>
-            </w:r>
-            <w:r>
-              <w:t xml:space="preserve">, </w:t>
-            </w:r>
-            <w:r>
-              <w:t>디지털</w:t>
-            </w:r>
-            <w:r>
-              <w:t xml:space="preserve"> </w:t>
-            </w:r>
-            <w:r>
-              <w:t>기술을</w:t>
-            </w:r>
-            <w:r>
-              <w:t xml:space="preserve"> </w:t>
-            </w:r>
-            <w:r>
-              <w:t>접목해</w:t>
-            </w:r>
-            <w:r>
-              <w:t xml:space="preserve"> </w:t>
-            </w:r>
-            <w:r>
-              <w:t>발전하는</w:t>
-            </w:r>
-            <w:r>
-              <w:t xml:space="preserve"> </w:t>
-            </w:r>
-            <w:r>
-              <w:t>기업으로</w:t>
-            </w:r>
-            <w:r>
-              <w:t xml:space="preserve"> </w:t>
-            </w:r>
-            <w:r>
-              <w:t>알고</w:t>
-            </w:r>
-            <w:r>
-              <w:t xml:space="preserve"> </w:t>
-            </w:r>
-            <w:r>
-              <w:t>있습니다</w:t>
-            </w:r>
-            <w:r>
-              <w:t>.</w:t>
-            </w:r>
-            <w:r>
-              <w:br/>
-            </w:r>
-            <w:r>
-              <w:t>저는</w:t>
-            </w:r>
-            <w:r>
-              <w:t xml:space="preserve"> </w:t>
-            </w:r>
-            <w:r>
-              <w:t>데이터</w:t>
-            </w:r>
-            <w:r>
-              <w:t xml:space="preserve"> </w:t>
-            </w:r>
-            <w:r>
-              <w:t>흐름을</w:t>
-            </w:r>
-            <w:r>
-              <w:t xml:space="preserve"> </w:t>
-            </w:r>
-            <w:r>
-              <w:t>이해하고</w:t>
-            </w:r>
-            <w:r>
-              <w:t xml:space="preserve"> </w:t>
-            </w:r>
-            <w:r>
-              <w:t>사용자</w:t>
-            </w:r>
-            <w:r>
-              <w:t xml:space="preserve"> </w:t>
-            </w:r>
-            <w:r>
-              <w:t>중심의</w:t>
-            </w:r>
-            <w:r>
-              <w:t xml:space="preserve"> </w:t>
-            </w:r>
-            <w:r>
-              <w:t>시스템을</w:t>
-            </w:r>
-            <w:r>
-              <w:t xml:space="preserve"> </w:t>
-            </w:r>
-            <w:r>
-              <w:t>설계한</w:t>
-            </w:r>
-            <w:r>
-              <w:t xml:space="preserve"> </w:t>
-            </w:r>
-            <w:r>
-              <w:t>경험을</w:t>
-            </w:r>
-            <w:r>
-              <w:t xml:space="preserve"> </w:t>
-            </w:r>
-            <w:r>
-              <w:t>바탕으로</w:t>
-            </w:r>
-            <w:r>
-              <w:t xml:space="preserve">, </w:t>
-            </w:r>
-            <w:r>
-              <w:t>현장의</w:t>
-            </w:r>
-            <w:r>
-              <w:t xml:space="preserve"> </w:t>
-            </w:r>
-            <w:r>
-              <w:t>효율성과</w:t>
-            </w:r>
-            <w:r>
-              <w:t xml:space="preserve"> </w:t>
-            </w:r>
-            <w:r>
-              <w:t>정확성을</w:t>
-            </w:r>
-            <w:r>
-              <w:t xml:space="preserve"> </w:t>
-            </w:r>
-            <w:r>
-              <w:t>높이는</w:t>
-            </w:r>
-            <w:r>
-              <w:t xml:space="preserve"> </w:t>
-            </w:r>
-            <w:r>
-              <w:t>개발자로서</w:t>
-            </w:r>
-            <w:r>
-              <w:t xml:space="preserve"> </w:t>
-            </w:r>
-            <w:r>
-              <w:t>귀사에</w:t>
-            </w:r>
-            <w:r>
-              <w:t xml:space="preserve"> </w:t>
-            </w:r>
-            <w:r>
-              <w:t>기여하고</w:t>
-            </w:r>
-            <w:r>
-              <w:t xml:space="preserve"> </w:t>
-            </w:r>
-            <w:r>
-              <w:t>싶습니다</w:t>
-            </w:r>
-            <w:r>
-              <w:t>.</w:t>
-            </w:r>
+              <w:rPr>
+                <w:rFonts w:ascii="맑은 고딕" w:hAnsi="맑은 고딕" w:eastAsia="맑은 고딕" w:cs="맑은 고딕"/>
+                <w:b w:val="0"/>
+                <w:bCs w:val="0"/>
+                <w:noProof w:val="0"/>
+                <w:sz w:val="20"/>
+                <w:szCs w:val="20"/>
+                <w:lang w:eastAsia="ko-KR"/>
+              </w:rPr>
+              <w:t xml:space="preserve"> 협업 능력, 그리고 시스템적 사고</w:t>
+            </w:r>
+            <w:r>
+              <w:rPr>
+                <w:rFonts w:ascii="맑은 고딕" w:hAnsi="맑은 고딕" w:eastAsia="맑은 고딕" w:cs="맑은 고딕"/>
+                <w:b w:val="0"/>
+                <w:bCs w:val="0"/>
+                <w:noProof w:val="0"/>
+                <w:sz w:val="20"/>
+                <w:szCs w:val="20"/>
+                <w:lang w:eastAsia="ko-KR"/>
+              </w:rPr>
+              <w:t>를 길러준 소중한 과정이었습니다.</w:t>
+            </w:r>
+          </w:p>
+          <w:p>
+            <w:pPr>
+              <w:spacing w:before="240" w:beforeAutospacing="off" w:after="240" w:afterAutospacing="off"/>
+              <w:rPr>
+                <w:rFonts w:ascii="맑은 고딕" w:hAnsi="맑은 고딕" w:eastAsia="맑은 고딕" w:cs="맑은 고딕"/>
+                <w:b w:val="0"/>
+                <w:bCs w:val="0"/>
+                <w:noProof w:val="0"/>
+                <w:sz w:val="20"/>
+                <w:szCs w:val="20"/>
+                <w:lang w:eastAsia="ko-KR"/>
+              </w:rPr>
+            </w:pPr>
+            <w:r>
+              <w:rPr>
+                <w:rFonts w:ascii="맑은 고딕" w:hAnsi="맑은 고딕" w:eastAsia="맑은 고딕" w:cs="맑은 고딕"/>
+                <w:b w:val="0"/>
+                <w:bCs w:val="0"/>
+                <w:noProof w:val="0"/>
+                <w:sz w:val="20"/>
+                <w:szCs w:val="20"/>
+                <w:lang w:eastAsia="ko-KR"/>
+              </w:rPr>
+              <w:t xml:space="preserve">저는 </w:t>
+            </w:r>
+            <w:r>
+              <w:rPr>
+                <w:rFonts w:ascii="맑은 고딕" w:hAnsi="맑은 고딕" w:eastAsia="맑은 고딕" w:cs="맑은 고딕"/>
+                <w:b w:val="0"/>
+                <w:bCs w:val="0"/>
+                <w:noProof w:val="0"/>
+                <w:sz w:val="20"/>
+                <w:szCs w:val="20"/>
+                <w:lang w:eastAsia="ko-KR"/>
+              </w:rPr>
+              <w:t>데이터 흐름을 이해하고 사용자 중심의 서비스를 설계하는 개발자</w:t>
+            </w:r>
+            <w:r>
+              <w:rPr>
+                <w:rFonts w:ascii="맑은 고딕" w:hAnsi="맑은 고딕" w:eastAsia="맑은 고딕" w:cs="맑은 고딕"/>
+                <w:b w:val="0"/>
+                <w:bCs w:val="0"/>
+                <w:noProof w:val="0"/>
+                <w:sz w:val="20"/>
+                <w:szCs w:val="20"/>
+                <w:lang w:eastAsia="ko-KR"/>
+              </w:rPr>
+              <w:t xml:space="preserve">로서, 효율적이고 안정적인 시스템 구축을 통해 </w:t>
+            </w:r>
+            <w:r>
+              <w:rPr>
+                <w:rFonts w:ascii="맑은 고딕" w:hAnsi="맑은 고딕" w:eastAsia="맑은 고딕" w:cs="맑은 고딕"/>
+                <w:b w:val="0"/>
+                <w:bCs w:val="0"/>
+                <w:noProof w:val="0"/>
+                <w:sz w:val="20"/>
+                <w:szCs w:val="20"/>
+                <w:lang w:eastAsia="ko-KR"/>
+              </w:rPr>
+              <w:t>귀사의 기술적 가치와 사용자 경험을 함께 향상시키는 개발자</w:t>
+            </w:r>
+            <w:r>
+              <w:rPr>
+                <w:rFonts w:ascii="맑은 고딕" w:hAnsi="맑은 고딕" w:eastAsia="맑은 고딕" w:cs="맑은 고딕"/>
+                <w:b w:val="0"/>
+                <w:bCs w:val="0"/>
+                <w:noProof w:val="0"/>
+                <w:sz w:val="20"/>
+                <w:szCs w:val="20"/>
+                <w:lang w:eastAsia="ko-KR"/>
+              </w:rPr>
+              <w:t>가 되고자 합니다.</w:t>
+            </w:r>
+          </w:p>
+          <w:p>
+            <w:pPr/>
           </w:p>
         </w:tc>
       </w:tr>
